--- a/Documentacion/Iteracion2/Descripcion de casos de uso_Carlos.docx
+++ b/Documentacion/Iteracion2/Descripcion de casos de uso_Carlos.docx
@@ -1896,7 +1896,23 @@
                 <w:szCs w:val="20"/>
                 <w:lang w:val="es-AR"/>
               </w:rPr>
-              <w:t>El SISTEMA busca las solicitudes de tareas y por cada una muestra su identificador y nombre.</w:t>
+              <w:t xml:space="preserve">El SISTEMA busca las solicitudes de tareas y por cada una muestra su </w:t>
+            </w:r>
+            <w:r>
+              <w:rPr>
+                <w:sz w:val="20"/>
+                <w:szCs w:val="20"/>
+                <w:lang w:val="es-AR"/>
+              </w:rPr>
+              <w:t>id y descripción</w:t>
+            </w:r>
+            <w:r>
+              <w:rPr>
+                <w:sz w:val="20"/>
+                <w:szCs w:val="20"/>
+                <w:lang w:val="es-AR"/>
+              </w:rPr>
+              <w:t>.</w:t>
             </w:r>
           </w:p>
           <w:p>
@@ -2159,7 +2175,39 @@
                 <w:szCs w:val="20"/>
                 <w:lang w:val="es-AR"/>
               </w:rPr>
-              <w:t>El SISTEMA busca las cuadrillas y por cada una muestra su identificador y nombre.</w:t>
+              <w:t>El SISTEMA busca las cuadrillas y por cada una muestra su identificador y nombre</w:t>
+            </w:r>
+            <w:r>
+              <w:rPr>
+                <w:sz w:val="20"/>
+                <w:szCs w:val="20"/>
+                <w:lang w:val="es-AR"/>
+              </w:rPr>
+              <w:t xml:space="preserve">; y </w:t>
+            </w:r>
+            <w:r>
+              <w:rPr>
+                <w:sz w:val="20"/>
+                <w:szCs w:val="20"/>
+                <w:lang w:val="es-AR"/>
+              </w:rPr>
+              <w:t xml:space="preserve">solicita que se seleccione una </w:t>
+            </w:r>
+            <w:r>
+              <w:rPr>
+                <w:sz w:val="20"/>
+                <w:szCs w:val="20"/>
+                <w:lang w:val="es-AR"/>
+              </w:rPr>
+              <w:t>cuadrilla</w:t>
+            </w:r>
+            <w:r>
+              <w:rPr>
+                <w:sz w:val="20"/>
+                <w:szCs w:val="20"/>
+                <w:lang w:val="es-AR"/>
+              </w:rPr>
+              <w:t>*.</w:t>
             </w:r>
           </w:p>
           <w:p>
@@ -2182,31 +2230,7 @@
                 <w:szCs w:val="20"/>
                 <w:lang w:val="es-AR"/>
               </w:rPr>
-              <w:t xml:space="preserve">El </w:t>
-            </w:r>
-            <w:r>
-              <w:rPr>
-                <w:sz w:val="20"/>
-                <w:szCs w:val="20"/>
-                <w:lang w:val="es-AR"/>
-              </w:rPr>
-              <w:t xml:space="preserve">SISTEMA solicita que se seleccione una </w:t>
-            </w:r>
-            <w:r>
-              <w:rPr>
-                <w:sz w:val="20"/>
-                <w:szCs w:val="20"/>
-                <w:lang w:val="es-AR"/>
-              </w:rPr>
-              <w:t>cuadrilla</w:t>
-            </w:r>
-            <w:r>
-              <w:rPr>
-                <w:sz w:val="20"/>
-                <w:szCs w:val="20"/>
-                <w:lang w:val="es-AR"/>
-              </w:rPr>
-              <w:t>*.</w:t>
+              <w:t>EL ADMP selecciona una cuadrilla.</w:t>
             </w:r>
           </w:p>
           <w:p>
@@ -2229,7 +2253,23 @@
                 <w:szCs w:val="20"/>
                 <w:lang w:val="es-AR"/>
               </w:rPr>
-              <w:t>EL ADMP selecciona una cuadrilla.</w:t>
+              <w:t xml:space="preserve">El SISTEMA solicita que se confirme la asignación de la solicitud de </w:t>
+            </w:r>
+            <w:r>
+              <w:rPr>
+                <w:sz w:val="20"/>
+                <w:szCs w:val="20"/>
+                <w:lang w:val="es-AR"/>
+              </w:rPr>
+              <w:t>tarea</w:t>
+            </w:r>
+            <w:r>
+              <w:rPr>
+                <w:sz w:val="20"/>
+                <w:szCs w:val="20"/>
+                <w:lang w:val="es-AR"/>
+              </w:rPr>
+              <w:t xml:space="preserve"> a la cuadrilla.</w:t>
             </w:r>
           </w:p>
           <w:p>
@@ -2252,15 +2292,15 @@
                 <w:szCs w:val="20"/>
                 <w:lang w:val="es-AR"/>
               </w:rPr>
-              <w:t xml:space="preserve">El SISTEMA solicita que se confirme la asignación de la solicitud de </w:t>
-            </w:r>
-            <w:r>
-              <w:rPr>
-                <w:sz w:val="20"/>
-                <w:szCs w:val="20"/>
-                <w:lang w:val="es-AR"/>
-              </w:rPr>
-              <w:t>tarea</w:t>
+              <w:t>El ADMP confirma la asignación de la solicitud de t</w:t>
+            </w:r>
+            <w:r>
+              <w:rPr>
+                <w:sz w:val="20"/>
+                <w:szCs w:val="20"/>
+                <w:lang w:val="es-AR"/>
+              </w:rPr>
+              <w:t>area</w:t>
             </w:r>
             <w:r>
               <w:rPr>
@@ -2269,6 +2309,40 @@
                 <w:lang w:val="es-AR"/>
               </w:rPr>
               <w:t xml:space="preserve"> a la cuadrilla.</w:t>
+            </w:r>
+            <w:r>
+              <w:rPr>
+                <w:sz w:val="20"/>
+                <w:szCs w:val="20"/>
+                <w:lang w:val="es-AR"/>
+              </w:rPr>
+              <w:br/>
+              <w:t xml:space="preserve">        a.     El ADMP no confirma la asignación de la solicitud de t</w:t>
+            </w:r>
+            <w:r>
+              <w:rPr>
+                <w:sz w:val="20"/>
+                <w:szCs w:val="20"/>
+                <w:lang w:val="es-AR"/>
+              </w:rPr>
+              <w:t>area</w:t>
+            </w:r>
+            <w:r>
+              <w:rPr>
+                <w:sz w:val="20"/>
+                <w:szCs w:val="20"/>
+                <w:lang w:val="es-AR"/>
+              </w:rPr>
+              <w:t xml:space="preserve"> a la cuadrilla.</w:t>
+            </w:r>
+            <w:r>
+              <w:rPr>
+                <w:sz w:val="20"/>
+                <w:szCs w:val="20"/>
+                <w:lang w:val="es-AR"/>
+              </w:rPr>
+              <w:br/>
+              <w:t xml:space="preserve">        b.     Se cancela el caso de uso.</w:t>
             </w:r>
           </w:p>
           <w:p>
@@ -2291,57 +2365,7 @@
                 <w:szCs w:val="20"/>
                 <w:lang w:val="es-AR"/>
               </w:rPr>
-              <w:t>El ADMP confirma la asignación de la solicitud de t</w:t>
-            </w:r>
-            <w:r>
-              <w:rPr>
-                <w:sz w:val="20"/>
-                <w:szCs w:val="20"/>
-                <w:lang w:val="es-AR"/>
-              </w:rPr>
-              <w:t>area</w:t>
-            </w:r>
-            <w:r>
-              <w:rPr>
-                <w:sz w:val="20"/>
-                <w:szCs w:val="20"/>
-                <w:lang w:val="es-AR"/>
-              </w:rPr>
-              <w:t xml:space="preserve"> a la cuadrilla.</w:t>
-            </w:r>
-            <w:r>
-              <w:rPr>
-                <w:sz w:val="20"/>
-                <w:szCs w:val="20"/>
-                <w:lang w:val="es-AR"/>
-              </w:rPr>
-              <w:br/>
-              <w:t xml:space="preserve">        a.     El ADMP no confirma la asignación de la solicitud de t</w:t>
-            </w:r>
-            <w:r>
-              <w:rPr>
-                <w:sz w:val="20"/>
-                <w:szCs w:val="20"/>
-                <w:lang w:val="es-AR"/>
-              </w:rPr>
-              <w:t>area</w:t>
-            </w:r>
-            <w:r>
-              <w:rPr>
-                <w:sz w:val="20"/>
-                <w:szCs w:val="20"/>
-                <w:lang w:val="es-AR"/>
-              </w:rPr>
-              <w:t xml:space="preserve"> a la cuadrilla.</w:t>
-            </w:r>
-            <w:r>
-              <w:rPr>
-                <w:sz w:val="20"/>
-                <w:szCs w:val="20"/>
-                <w:lang w:val="es-AR"/>
-              </w:rPr>
-              <w:br/>
-              <w:t xml:space="preserve">        b.     Se cancela el caso de uso.</w:t>
+              <w:t>El SISTEMA asocia la solicitud de tarea con la cuadrilla.</w:t>
             </w:r>
           </w:p>
           <w:p>
@@ -2364,7 +2388,23 @@
                 <w:szCs w:val="20"/>
                 <w:lang w:val="es-AR"/>
               </w:rPr>
-              <w:t>El SISTEMA asocia la solicitud de tarea con la cuadrilla.</w:t>
+              <w:t>EL SISTEMA actualiza el estado de la solicitud de t</w:t>
+            </w:r>
+            <w:r>
+              <w:rPr>
+                <w:sz w:val="20"/>
+                <w:szCs w:val="20"/>
+                <w:lang w:val="es-AR"/>
+              </w:rPr>
+              <w:t>area</w:t>
+            </w:r>
+            <w:r>
+              <w:rPr>
+                <w:sz w:val="20"/>
+                <w:szCs w:val="20"/>
+                <w:lang w:val="es-AR"/>
+              </w:rPr>
+              <w:t>.</w:t>
             </w:r>
           </w:p>
           <w:p>
@@ -2387,171 +2427,93 @@
                 <w:szCs w:val="20"/>
                 <w:lang w:val="es-AR"/>
               </w:rPr>
-              <w:t>EL SISTEMA actualiza el estado de la solicitud de t</w:t>
-            </w:r>
-            <w:r>
-              <w:rPr>
-                <w:sz w:val="20"/>
-                <w:szCs w:val="20"/>
-                <w:lang w:val="es-AR"/>
-              </w:rPr>
-              <w:t>area</w:t>
-            </w:r>
-            <w:r>
-              <w:rPr>
-                <w:sz w:val="20"/>
-                <w:szCs w:val="20"/>
-                <w:lang w:val="es-AR"/>
-              </w:rPr>
-              <w:t>.</w:t>
-            </w:r>
-          </w:p>
+              <w:t>Fin del CU.</w:t>
+            </w:r>
+          </w:p>
+        </w:tc>
+      </w:tr>
+      <w:tr>
+        <w:tc>
+          <w:tcPr>
+            <w:tcW w:w="9214" w:type="dxa"/>
+            <w:gridSpan w:val="3"/>
+          </w:tcPr>
+          <w:p>
+            <w:pPr>
+              <w:rPr>
+                <w:rStyle w:val="Textoennegrita"/>
+                <w:sz w:val="20"/>
+                <w:szCs w:val="20"/>
+                <w:lang w:val="es-AR"/>
+              </w:rPr>
+            </w:pPr>
+            <w:r>
+              <w:rPr>
+                <w:rStyle w:val="Textoennegrita"/>
+                <w:sz w:val="20"/>
+                <w:szCs w:val="20"/>
+                <w:lang w:val="es-AR"/>
+              </w:rPr>
+              <w:t>Temas Pendientes</w:t>
+            </w:r>
+          </w:p>
+        </w:tc>
+      </w:tr>
+      <w:tr>
+        <w:tc>
+          <w:tcPr>
+            <w:tcW w:w="9214" w:type="dxa"/>
+            <w:gridSpan w:val="3"/>
+          </w:tcPr>
+          <w:p>
+            <w:pPr>
+              <w:spacing w:after="0" w:line="240" w:lineRule="auto"/>
+              <w:rPr>
+                <w:bCs/>
+              </w:rPr>
+            </w:pPr>
+          </w:p>
+        </w:tc>
+      </w:tr>
+      <w:tr>
+        <w:tc>
+          <w:tcPr>
+            <w:tcW w:w="9214" w:type="dxa"/>
+            <w:gridSpan w:val="3"/>
+          </w:tcPr>
+          <w:p>
+            <w:pPr>
+              <w:rPr>
+                <w:rStyle w:val="Textoennegrita"/>
+                <w:sz w:val="20"/>
+                <w:szCs w:val="20"/>
+                <w:lang w:val="es-AR"/>
+              </w:rPr>
+            </w:pPr>
+            <w:r>
+              <w:rPr>
+                <w:rStyle w:val="Textoennegrita"/>
+                <w:sz w:val="20"/>
+                <w:szCs w:val="20"/>
+                <w:lang w:val="es-AR"/>
+              </w:rPr>
+              <w:t>Comentarios</w:t>
+            </w:r>
+          </w:p>
+        </w:tc>
+      </w:tr>
+      <w:tr>
+        <w:tc>
+          <w:tcPr>
+            <w:tcW w:w="9214" w:type="dxa"/>
+            <w:gridSpan w:val="3"/>
+          </w:tcPr>
           <w:p>
             <w:pPr>
               <w:pStyle w:val="Prrafodelista"/>
               <w:numPr>
                 <w:ilvl w:val="0"/>
-                <w:numId w:val="8"/>
-              </w:numPr>
-              <w:spacing w:after="0" w:line="240" w:lineRule="auto"/>
-              <w:rPr>
-                <w:sz w:val="20"/>
-                <w:szCs w:val="20"/>
-                <w:lang w:val="es-AR"/>
-              </w:rPr>
-            </w:pPr>
-            <w:r>
-              <w:rPr>
-                <w:sz w:val="20"/>
-                <w:szCs w:val="20"/>
-                <w:lang w:val="es-AR"/>
-              </w:rPr>
-              <w:t>Fin del CU.</w:t>
-            </w:r>
-          </w:p>
-        </w:tc>
-      </w:tr>
-      <w:tr>
-        <w:tc>
-          <w:tcPr>
-            <w:tcW w:w="9214" w:type="dxa"/>
-            <w:gridSpan w:val="3"/>
-          </w:tcPr>
-          <w:p>
-            <w:pPr>
-              <w:rPr>
-                <w:rStyle w:val="Textoennegrita"/>
-                <w:sz w:val="20"/>
-                <w:szCs w:val="20"/>
-                <w:lang w:val="es-AR"/>
-              </w:rPr>
-            </w:pPr>
-            <w:r>
-              <w:rPr>
-                <w:rStyle w:val="Textoennegrita"/>
-                <w:sz w:val="20"/>
-                <w:szCs w:val="20"/>
-                <w:lang w:val="es-AR"/>
-              </w:rPr>
-              <w:t>Temas Pendientes</w:t>
-            </w:r>
-          </w:p>
-        </w:tc>
-      </w:tr>
-      <w:tr>
-        <w:tc>
-          <w:tcPr>
-            <w:tcW w:w="9214" w:type="dxa"/>
-            <w:gridSpan w:val="3"/>
-          </w:tcPr>
-          <w:p>
-            <w:pPr>
-              <w:pStyle w:val="Prrafodelista"/>
-              <w:numPr>
-                <w:ilvl w:val="0"/>
-                <w:numId w:val="7"/>
-              </w:numPr>
-              <w:spacing w:after="0" w:line="240" w:lineRule="auto"/>
-              <w:rPr>
-                <w:bCs/>
-              </w:rPr>
-            </w:pPr>
-            <w:proofErr w:type="spellStart"/>
-            <w:r>
-              <w:rPr>
-                <w:sz w:val="20"/>
-                <w:szCs w:val="20"/>
-                <w:lang w:val="es-AR"/>
-              </w:rPr>
-              <w:t>Ver</w:t>
-            </w:r>
-            <w:proofErr w:type="spellEnd"/>
-            <w:r>
-              <w:rPr>
-                <w:sz w:val="20"/>
-                <w:szCs w:val="20"/>
-                <w:lang w:val="es-AR"/>
-              </w:rPr>
-              <w:t xml:space="preserve"> estados de solicitud de tarea</w:t>
-            </w:r>
-            <w:r>
-              <w:rPr>
-                <w:sz w:val="20"/>
-                <w:szCs w:val="20"/>
-                <w:lang w:val="es-AR"/>
-              </w:rPr>
-              <w:t xml:space="preserve"> a mostrar y estado final</w:t>
-            </w:r>
-            <w:r>
-              <w:rPr>
-                <w:sz w:val="20"/>
-                <w:szCs w:val="20"/>
-                <w:lang w:val="es-AR"/>
-              </w:rPr>
-              <w:t>.</w:t>
-            </w:r>
-          </w:p>
-        </w:tc>
-      </w:tr>
-      <w:tr>
-        <w:tc>
-          <w:tcPr>
-            <w:tcW w:w="9214" w:type="dxa"/>
-            <w:gridSpan w:val="3"/>
-          </w:tcPr>
-          <w:p>
-            <w:pPr>
-              <w:rPr>
-                <w:rStyle w:val="Textoennegrita"/>
-                <w:sz w:val="20"/>
-                <w:szCs w:val="20"/>
-                <w:lang w:val="es-AR"/>
-              </w:rPr>
-            </w:pPr>
-            <w:r>
-              <w:rPr>
-                <w:rStyle w:val="Textoennegrita"/>
-                <w:sz w:val="20"/>
-                <w:szCs w:val="20"/>
-                <w:lang w:val="es-AR"/>
-              </w:rPr>
-              <w:t>Comentarios</w:t>
-            </w:r>
-          </w:p>
-        </w:tc>
-      </w:tr>
-      <w:tr>
-        <w:tc>
-          <w:tcPr>
-            <w:tcW w:w="9214" w:type="dxa"/>
-            <w:gridSpan w:val="3"/>
-          </w:tcPr>
-          <w:p>
-            <w:pPr>
-              <w:pStyle w:val="Prrafodelista"/>
-              <w:numPr>
-                <w:ilvl w:val="0"/>
-                <w:numId w:val="1"/>
+                <w:numId w:val="15"/>
               </w:numPr>
               <w:spacing w:after="0" w:line="240" w:lineRule="auto"/>
               <w:rPr>
@@ -3822,7 +3784,23 @@
                 <w:szCs w:val="20"/>
                 <w:lang w:val="es-AR"/>
               </w:rPr>
-              <w:t>El SISTEMA busca las solicitudes de tareas y por cada una muestra su identificador y nombre.</w:t>
+              <w:t xml:space="preserve">El SISTEMA busca las solicitudes de tareas y por cada una muestra su </w:t>
+            </w:r>
+            <w:r>
+              <w:rPr>
+                <w:sz w:val="20"/>
+                <w:szCs w:val="20"/>
+                <w:lang w:val="es-AR"/>
+              </w:rPr>
+              <w:t>id y descripción</w:t>
+            </w:r>
+            <w:r>
+              <w:rPr>
+                <w:sz w:val="20"/>
+                <w:szCs w:val="20"/>
+                <w:lang w:val="es-AR"/>
+              </w:rPr>
+              <w:t>.</w:t>
             </w:r>
           </w:p>
           <w:p>
@@ -4163,7 +4141,31 @@
                 <w:szCs w:val="20"/>
                 <w:lang w:val="es-AR"/>
               </w:rPr>
-              <w:t>El ADMP no confirma la asignación de la solicitud de tarea a la cuadrilla.</w:t>
+              <w:t xml:space="preserve">El ADMP no confirma la asignación </w:t>
+            </w:r>
+            <w:r>
+              <w:rPr>
+                <w:sz w:val="20"/>
+                <w:szCs w:val="20"/>
+                <w:lang w:val="es-AR"/>
+              </w:rPr>
+              <w:t xml:space="preserve">del material a </w:t>
+            </w:r>
+            <w:r>
+              <w:rPr>
+                <w:sz w:val="20"/>
+                <w:szCs w:val="20"/>
+                <w:lang w:val="es-AR"/>
+              </w:rPr>
+              <w:t>la solicitud de tarea</w:t>
+            </w:r>
+            <w:r>
+              <w:rPr>
+                <w:sz w:val="20"/>
+                <w:szCs w:val="20"/>
+                <w:lang w:val="es-AR"/>
+              </w:rPr>
+              <w:t>.</w:t>
             </w:r>
           </w:p>
           <w:p>
@@ -4209,7 +4211,39 @@
                 <w:szCs w:val="20"/>
                 <w:lang w:val="es-AR"/>
               </w:rPr>
-              <w:t>El SISTEMA asocia la solicitud de tarea con la cuadrilla.</w:t>
+              <w:t xml:space="preserve">El SISTEMA asocia </w:t>
+            </w:r>
+            <w:r>
+              <w:rPr>
+                <w:sz w:val="20"/>
+                <w:szCs w:val="20"/>
+                <w:lang w:val="es-AR"/>
+              </w:rPr>
+              <w:t xml:space="preserve">el material con </w:t>
+            </w:r>
+            <w:r>
+              <w:rPr>
+                <w:sz w:val="20"/>
+                <w:szCs w:val="20"/>
+                <w:lang w:val="es-AR"/>
+              </w:rPr>
+              <w:t>la sol</w:t>
+            </w:r>
+            <w:r>
+              <w:rPr>
+                <w:sz w:val="20"/>
+                <w:szCs w:val="20"/>
+                <w:lang w:val="es-AR"/>
+              </w:rPr>
+              <w:t>icitud de tarea</w:t>
+            </w:r>
+            <w:r>
+              <w:rPr>
+                <w:sz w:val="20"/>
+                <w:szCs w:val="20"/>
+                <w:lang w:val="es-AR"/>
+              </w:rPr>
+              <w:t>.</w:t>
             </w:r>
           </w:p>
           <w:p>
@@ -4296,39 +4330,11 @@
           <w:p>
             <w:pPr>
               <w:pStyle w:val="Prrafodelista"/>
-              <w:numPr>
-                <w:ilvl w:val="0"/>
-                <w:numId w:val="12"/>
-              </w:numPr>
               <w:spacing w:after="0" w:line="240" w:lineRule="auto"/>
               <w:rPr>
                 <w:bCs/>
               </w:rPr>
             </w:pPr>
-            <w:r>
-              <w:rPr>
-                <w:sz w:val="20"/>
-                <w:szCs w:val="20"/>
-                <w:lang w:val="es-AR"/>
-              </w:rPr>
-              <w:t>Ver estados de solicitud de tarea</w:t>
-            </w:r>
-            <w:r>
-              <w:rPr>
-                <w:sz w:val="20"/>
-                <w:szCs w:val="20"/>
-                <w:lang w:val="es-AR"/>
-              </w:rPr>
-              <w:t xml:space="preserve"> a mostrar y estado final</w:t>
-            </w:r>
-            <w:r>
-              <w:rPr>
-                <w:sz w:val="20"/>
-                <w:szCs w:val="20"/>
-                <w:lang w:val="es-AR"/>
-              </w:rPr>
-              <w:t>.</w:t>
-            </w:r>
           </w:p>
         </w:tc>
       </w:tr>
@@ -5125,23 +5131,22 @@
                 <w:lang w:val="es-AR"/>
               </w:rPr>
               <w:br/>
-              <w:t xml:space="preserve">No hay </w:t>
-            </w:r>
-            <w:r>
-              <w:rPr>
-                <w:sz w:val="20"/>
-                <w:szCs w:val="20"/>
-                <w:lang w:val="es-AR"/>
-              </w:rPr>
-              <w:t>equipo/s</w:t>
-            </w:r>
-            <w:r>
-              <w:rPr>
-                <w:sz w:val="20"/>
-                <w:szCs w:val="20"/>
-                <w:lang w:val="es-AR"/>
-              </w:rPr>
-              <w:t xml:space="preserve"> para seleccionar.</w:t>
+            </w:r>
+            <w:r>
+              <w:rPr>
+                <w:sz w:val="20"/>
+                <w:szCs w:val="20"/>
+                <w:lang w:val="es-AR"/>
+              </w:rPr>
+              <w:t>El caso de uso Gestionar equipo no se ejecuto con éxito</w:t>
+            </w:r>
+            <w:r>
+              <w:rPr>
+                <w:sz w:val="20"/>
+                <w:szCs w:val="20"/>
+                <w:lang w:val="es-AR"/>
+              </w:rPr>
+              <w:t>.</w:t>
             </w:r>
             <w:r>
               <w:rPr>
@@ -5150,7 +5155,15 @@
                 <w:lang w:val="es-AR"/>
               </w:rPr>
               <w:br/>
-              <w:t>No hay solicitud de tarea para seleccionar.</w:t>
+              <w:t>El caso de uso Crear solicitud de tarea no se ejecuto con éxito</w:t>
+            </w:r>
+            <w:r>
+              <w:rPr>
+                <w:sz w:val="20"/>
+                <w:szCs w:val="20"/>
+                <w:lang w:val="es-AR"/>
+              </w:rPr>
+              <w:t>.</w:t>
             </w:r>
             <w:r>
               <w:rPr>
@@ -5174,15 +5187,7 @@
                 <w:szCs w:val="20"/>
                 <w:lang w:val="es-AR"/>
               </w:rPr>
-              <w:t>de equipo/s</w:t>
-            </w:r>
-            <w:r>
-              <w:rPr>
-                <w:sz w:val="20"/>
-                <w:szCs w:val="20"/>
-                <w:lang w:val="es-AR"/>
-              </w:rPr>
-              <w:t>.</w:t>
+              <w:t>de equipo.</w:t>
             </w:r>
           </w:p>
         </w:tc>
@@ -5225,7 +5230,7 @@
               <w:pStyle w:val="Prrafodelista"/>
               <w:numPr>
                 <w:ilvl w:val="0"/>
-                <w:numId w:val="9"/>
+                <w:numId w:val="16"/>
               </w:numPr>
               <w:spacing w:after="0" w:line="240" w:lineRule="auto"/>
               <w:rPr>
@@ -5248,7 +5253,15 @@
                 <w:szCs w:val="20"/>
                 <w:lang w:val="es-AR"/>
               </w:rPr>
-              <w:t>asignar material</w:t>
+              <w:t xml:space="preserve">asignar </w:t>
+            </w:r>
+            <w:r>
+              <w:rPr>
+                <w:sz w:val="20"/>
+                <w:szCs w:val="20"/>
+                <w:lang w:val="es-AR"/>
+              </w:rPr>
+              <w:t>equipo</w:t>
             </w:r>
             <w:r>
               <w:rPr>
@@ -5264,7 +5277,7 @@
               <w:pStyle w:val="Prrafodelista"/>
               <w:numPr>
                 <w:ilvl w:val="0"/>
-                <w:numId w:val="9"/>
+                <w:numId w:val="16"/>
               </w:numPr>
               <w:spacing w:after="0" w:line="240" w:lineRule="auto"/>
               <w:rPr>
@@ -5287,23 +5300,39 @@
                 <w:szCs w:val="20"/>
                 <w:lang w:val="es-AR"/>
               </w:rPr>
-              <w:t>los materiales y por cada uno muestra su identificador,</w:t>
-            </w:r>
-            <w:r>
-              <w:rPr>
-                <w:sz w:val="20"/>
-                <w:szCs w:val="20"/>
-                <w:lang w:val="es-AR"/>
-              </w:rPr>
-              <w:t xml:space="preserve"> nombre</w:t>
-            </w:r>
-            <w:r>
-              <w:rPr>
-                <w:sz w:val="20"/>
-                <w:szCs w:val="20"/>
-                <w:lang w:val="es-AR"/>
-              </w:rPr>
-              <w:t xml:space="preserve"> y cantidad entregada</w:t>
+              <w:t xml:space="preserve">los </w:t>
+            </w:r>
+            <w:r>
+              <w:rPr>
+                <w:sz w:val="20"/>
+                <w:szCs w:val="20"/>
+                <w:lang w:val="es-AR"/>
+              </w:rPr>
+              <w:t xml:space="preserve">equipos </w:t>
+            </w:r>
+            <w:r>
+              <w:rPr>
+                <w:sz w:val="20"/>
+                <w:szCs w:val="20"/>
+                <w:lang w:val="es-AR"/>
+              </w:rPr>
+              <w:t xml:space="preserve">y por cada uno muestra su </w:t>
+            </w:r>
+            <w:r>
+              <w:rPr>
+                <w:sz w:val="20"/>
+                <w:szCs w:val="20"/>
+                <w:lang w:val="es-AR"/>
+              </w:rPr>
+              <w:t xml:space="preserve">nro. De serie y </w:t>
+            </w:r>
+            <w:r>
+              <w:rPr>
+                <w:sz w:val="20"/>
+                <w:szCs w:val="20"/>
+                <w:lang w:val="es-AR"/>
+              </w:rPr>
+              <w:t>descripción</w:t>
             </w:r>
             <w:r>
               <w:rPr>
@@ -5319,7 +5348,7 @@
               <w:pStyle w:val="Prrafodelista"/>
               <w:numPr>
                 <w:ilvl w:val="0"/>
-                <w:numId w:val="9"/>
+                <w:numId w:val="16"/>
               </w:numPr>
               <w:spacing w:after="0" w:line="240" w:lineRule="auto"/>
               <w:rPr>
@@ -5350,7 +5379,7 @@
                 <w:szCs w:val="20"/>
                 <w:lang w:val="es-AR"/>
               </w:rPr>
-              <w:t>el material</w:t>
+              <w:t>el equipo</w:t>
             </w:r>
             <w:r>
               <w:rPr>
@@ -5366,7 +5395,7 @@
               <w:pStyle w:val="Prrafodelista"/>
               <w:numPr>
                 <w:ilvl w:val="0"/>
-                <w:numId w:val="9"/>
+                <w:numId w:val="16"/>
               </w:numPr>
               <w:spacing w:after="0" w:line="240" w:lineRule="auto"/>
               <w:rPr>
@@ -5381,7 +5410,23 @@
                 <w:szCs w:val="20"/>
                 <w:lang w:val="es-AR"/>
               </w:rPr>
-              <w:t>El ADMP no necesita registrar un material entregado por el cliente</w:t>
+              <w:t xml:space="preserve">El ADMP no necesita registrar un </w:t>
+            </w:r>
+            <w:r>
+              <w:rPr>
+                <w:sz w:val="20"/>
+                <w:szCs w:val="20"/>
+                <w:lang w:val="es-AR"/>
+              </w:rPr>
+              <w:t>equipo</w:t>
+            </w:r>
+            <w:r>
+              <w:rPr>
+                <w:sz w:val="20"/>
+                <w:szCs w:val="20"/>
+                <w:lang w:val="es-AR"/>
+              </w:rPr>
+              <w:t xml:space="preserve"> entregado por el cliente</w:t>
             </w:r>
             <w:r>
               <w:rPr>
@@ -5397,7 +5442,7 @@
               <w:pStyle w:val="Prrafodelista"/>
               <w:numPr>
                 <w:ilvl w:val="1"/>
-                <w:numId w:val="9"/>
+                <w:numId w:val="16"/>
               </w:numPr>
               <w:spacing w:after="0" w:line="240" w:lineRule="auto"/>
               <w:rPr>
@@ -5420,7 +5465,23 @@
                 <w:szCs w:val="20"/>
                 <w:lang w:val="es-AR"/>
               </w:rPr>
-              <w:t>ADMP si necesita registrar un material entregado por el cliente.</w:t>
+              <w:t xml:space="preserve">ADMP si necesita registrar un </w:t>
+            </w:r>
+            <w:r>
+              <w:rPr>
+                <w:sz w:val="20"/>
+                <w:szCs w:val="20"/>
+                <w:lang w:val="es-AR"/>
+              </w:rPr>
+              <w:t>equipo</w:t>
+            </w:r>
+            <w:r>
+              <w:rPr>
+                <w:sz w:val="20"/>
+                <w:szCs w:val="20"/>
+                <w:lang w:val="es-AR"/>
+              </w:rPr>
+              <w:t xml:space="preserve"> entregado por el cliente.</w:t>
             </w:r>
           </w:p>
           <w:p>
@@ -5428,7 +5489,7 @@
               <w:pStyle w:val="Prrafodelista"/>
               <w:numPr>
                 <w:ilvl w:val="1"/>
-                <w:numId w:val="9"/>
+                <w:numId w:val="16"/>
               </w:numPr>
               <w:spacing w:after="0" w:line="240" w:lineRule="auto"/>
               <w:rPr>
@@ -5451,7 +5512,15 @@
                 <w:szCs w:val="20"/>
                 <w:lang w:val="es-AR"/>
               </w:rPr>
-              <w:t>Registrar material entregado por el cliente y se ejecuta con éxito</w:t>
+              <w:t>Gestionar equipo</w:t>
+            </w:r>
+            <w:r>
+              <w:rPr>
+                <w:sz w:val="20"/>
+                <w:szCs w:val="20"/>
+                <w:lang w:val="es-AR"/>
+              </w:rPr>
+              <w:t xml:space="preserve"> y se ejecuta con éxito</w:t>
             </w:r>
             <w:r>
               <w:rPr>
@@ -5467,7 +5536,7 @@
               <w:pStyle w:val="Prrafodelista"/>
               <w:numPr>
                 <w:ilvl w:val="2"/>
-                <w:numId w:val="9"/>
+                <w:numId w:val="16"/>
               </w:numPr>
               <w:spacing w:after="0" w:line="240" w:lineRule="auto"/>
               <w:rPr>
@@ -5482,7 +5551,23 @@
                 <w:szCs w:val="20"/>
                 <w:lang w:val="es-AR"/>
               </w:rPr>
-              <w:t>Se llama al caso de uso Registrar material entregado por el cliente y no se ejecuta con éxito.</w:t>
+              <w:t xml:space="preserve">Se llama al caso de uso </w:t>
+            </w:r>
+            <w:r>
+              <w:rPr>
+                <w:sz w:val="20"/>
+                <w:szCs w:val="20"/>
+                <w:lang w:val="es-AR"/>
+              </w:rPr>
+              <w:t>Gestionar equipo</w:t>
+            </w:r>
+            <w:r>
+              <w:rPr>
+                <w:sz w:val="20"/>
+                <w:szCs w:val="20"/>
+                <w:lang w:val="es-AR"/>
+              </w:rPr>
+              <w:t xml:space="preserve"> y no se ejecuta con éxito.</w:t>
             </w:r>
           </w:p>
           <w:p>
@@ -5490,7 +5575,7 @@
               <w:pStyle w:val="Prrafodelista"/>
               <w:numPr>
                 <w:ilvl w:val="2"/>
-                <w:numId w:val="9"/>
+                <w:numId w:val="16"/>
               </w:numPr>
               <w:spacing w:after="0" w:line="240" w:lineRule="auto"/>
               <w:rPr>
@@ -5513,7 +5598,7 @@
               <w:pStyle w:val="Prrafodelista"/>
               <w:numPr>
                 <w:ilvl w:val="2"/>
-                <w:numId w:val="9"/>
+                <w:numId w:val="16"/>
               </w:numPr>
               <w:spacing w:after="0" w:line="240" w:lineRule="auto"/>
               <w:rPr>
@@ -5536,7 +5621,7 @@
               <w:pStyle w:val="Prrafodelista"/>
               <w:numPr>
                 <w:ilvl w:val="0"/>
-                <w:numId w:val="9"/>
+                <w:numId w:val="16"/>
               </w:numPr>
               <w:spacing w:after="0" w:line="240" w:lineRule="auto"/>
               <w:rPr>
@@ -5551,7 +5636,23 @@
                 <w:szCs w:val="20"/>
                 <w:lang w:val="es-AR"/>
               </w:rPr>
-              <w:t>El SISTEMA busca las solicitudes de tareas y por cada una muestra su identificador y nombre.</w:t>
+              <w:t xml:space="preserve">El SISTEMA busca las solicitudes de tareas y por cada una muestra su </w:t>
+            </w:r>
+            <w:r>
+              <w:rPr>
+                <w:sz w:val="20"/>
+                <w:szCs w:val="20"/>
+                <w:lang w:val="es-AR"/>
+              </w:rPr>
+              <w:t>id y descripción</w:t>
+            </w:r>
+            <w:r>
+              <w:rPr>
+                <w:sz w:val="20"/>
+                <w:szCs w:val="20"/>
+                <w:lang w:val="es-AR"/>
+              </w:rPr>
+              <w:t>.</w:t>
             </w:r>
           </w:p>
           <w:p>
@@ -5559,7 +5660,7 @@
               <w:pStyle w:val="Prrafodelista"/>
               <w:numPr>
                 <w:ilvl w:val="0"/>
-                <w:numId w:val="9"/>
+                <w:numId w:val="16"/>
               </w:numPr>
               <w:spacing w:after="0" w:line="240" w:lineRule="auto"/>
               <w:rPr>
@@ -5582,7 +5683,7 @@
               <w:pStyle w:val="Prrafodelista"/>
               <w:numPr>
                 <w:ilvl w:val="0"/>
-                <w:numId w:val="9"/>
+                <w:numId w:val="16"/>
               </w:numPr>
               <w:spacing w:after="0" w:line="240" w:lineRule="auto"/>
               <w:rPr>
@@ -5605,7 +5706,7 @@
               <w:pStyle w:val="Prrafodelista"/>
               <w:numPr>
                 <w:ilvl w:val="1"/>
-                <w:numId w:val="9"/>
+                <w:numId w:val="16"/>
               </w:numPr>
               <w:spacing w:after="0" w:line="240" w:lineRule="auto"/>
               <w:rPr>
@@ -5628,7 +5729,7 @@
               <w:pStyle w:val="Prrafodelista"/>
               <w:numPr>
                 <w:ilvl w:val="1"/>
-                <w:numId w:val="9"/>
+                <w:numId w:val="16"/>
               </w:numPr>
               <w:spacing w:after="0" w:line="240" w:lineRule="auto"/>
               <w:rPr>
@@ -5651,7 +5752,7 @@
               <w:pStyle w:val="Prrafodelista"/>
               <w:numPr>
                 <w:ilvl w:val="2"/>
-                <w:numId w:val="9"/>
+                <w:numId w:val="16"/>
               </w:numPr>
               <w:spacing w:after="0" w:line="240" w:lineRule="auto"/>
               <w:rPr>
@@ -5698,7 +5799,7 @@
               <w:pStyle w:val="Prrafodelista"/>
               <w:numPr>
                 <w:ilvl w:val="2"/>
-                <w:numId w:val="9"/>
+                <w:numId w:val="16"/>
               </w:numPr>
               <w:spacing w:after="0" w:line="240" w:lineRule="auto"/>
               <w:rPr>
@@ -5721,7 +5822,7 @@
               <w:pStyle w:val="Prrafodelista"/>
               <w:numPr>
                 <w:ilvl w:val="2"/>
-                <w:numId w:val="9"/>
+                <w:numId w:val="16"/>
               </w:numPr>
               <w:spacing w:after="0" w:line="240" w:lineRule="auto"/>
               <w:rPr>
@@ -5744,7 +5845,7 @@
               <w:pStyle w:val="Prrafodelista"/>
               <w:numPr>
                 <w:ilvl w:val="0"/>
-                <w:numId w:val="9"/>
+                <w:numId w:val="16"/>
               </w:numPr>
               <w:spacing w:after="0" w:line="240" w:lineRule="auto"/>
               <w:rPr>
@@ -5767,7 +5868,7 @@
               <w:pStyle w:val="Prrafodelista"/>
               <w:numPr>
                 <w:ilvl w:val="0"/>
-                <w:numId w:val="9"/>
+                <w:numId w:val="16"/>
               </w:numPr>
               <w:spacing w:after="0" w:line="240" w:lineRule="auto"/>
               <w:rPr>
@@ -5790,7 +5891,23 @@
                 <w:szCs w:val="20"/>
                 <w:lang w:val="es-AR"/>
               </w:rPr>
-              <w:t xml:space="preserve">del material a </w:t>
+              <w:t xml:space="preserve">del </w:t>
+            </w:r>
+            <w:r>
+              <w:rPr>
+                <w:sz w:val="20"/>
+                <w:szCs w:val="20"/>
+                <w:lang w:val="es-AR"/>
+              </w:rPr>
+              <w:t>equipo</w:t>
+            </w:r>
+            <w:r>
+              <w:rPr>
+                <w:sz w:val="20"/>
+                <w:szCs w:val="20"/>
+                <w:lang w:val="es-AR"/>
+              </w:rPr>
+              <w:t xml:space="preserve"> a </w:t>
             </w:r>
             <w:r>
               <w:rPr>
@@ -5814,7 +5931,7 @@
               <w:pStyle w:val="Prrafodelista"/>
               <w:numPr>
                 <w:ilvl w:val="0"/>
-                <w:numId w:val="9"/>
+                <w:numId w:val="16"/>
               </w:numPr>
               <w:spacing w:after="0" w:line="240" w:lineRule="auto"/>
               <w:rPr>
@@ -5853,7 +5970,15 @@
                 <w:szCs w:val="20"/>
                 <w:lang w:val="es-AR"/>
               </w:rPr>
-              <w:t xml:space="preserve">del material a </w:t>
+              <w:t>del equipo</w:t>
+            </w:r>
+            <w:r>
+              <w:rPr>
+                <w:sz w:val="20"/>
+                <w:szCs w:val="20"/>
+                <w:lang w:val="es-AR"/>
+              </w:rPr>
+              <w:t xml:space="preserve"> a </w:t>
             </w:r>
             <w:r>
               <w:rPr>
@@ -5877,7 +6002,7 @@
               <w:pStyle w:val="Prrafodelista"/>
               <w:numPr>
                 <w:ilvl w:val="1"/>
-                <w:numId w:val="9"/>
+                <w:numId w:val="16"/>
               </w:numPr>
               <w:spacing w:after="0" w:line="240" w:lineRule="auto"/>
               <w:rPr>
@@ -5892,7 +6017,31 @@
                 <w:szCs w:val="20"/>
                 <w:lang w:val="es-AR"/>
               </w:rPr>
-              <w:t>El ADMP no confirma la asignación de la solicitud de tarea a la cuadrilla.</w:t>
+              <w:t xml:space="preserve">El ADMP no confirma la asignación </w:t>
+            </w:r>
+            <w:r>
+              <w:rPr>
+                <w:sz w:val="20"/>
+                <w:szCs w:val="20"/>
+                <w:lang w:val="es-AR"/>
+              </w:rPr>
+              <w:t xml:space="preserve">del equipo a </w:t>
+            </w:r>
+            <w:r>
+              <w:rPr>
+                <w:sz w:val="20"/>
+                <w:szCs w:val="20"/>
+                <w:lang w:val="es-AR"/>
+              </w:rPr>
+              <w:t>la solicitud de tarea</w:t>
+            </w:r>
+            <w:r>
+              <w:rPr>
+                <w:sz w:val="20"/>
+                <w:szCs w:val="20"/>
+                <w:lang w:val="es-AR"/>
+              </w:rPr>
+              <w:t>.</w:t>
             </w:r>
           </w:p>
           <w:p>
@@ -5900,7 +6049,7 @@
               <w:pStyle w:val="Prrafodelista"/>
               <w:numPr>
                 <w:ilvl w:val="1"/>
-                <w:numId w:val="9"/>
+                <w:numId w:val="16"/>
               </w:numPr>
               <w:spacing w:after="0" w:line="240" w:lineRule="auto"/>
               <w:rPr>
@@ -5923,7 +6072,7 @@
               <w:pStyle w:val="Prrafodelista"/>
               <w:numPr>
                 <w:ilvl w:val="0"/>
-                <w:numId w:val="9"/>
+                <w:numId w:val="16"/>
               </w:numPr>
               <w:spacing w:after="0" w:line="240" w:lineRule="auto"/>
               <w:rPr>
@@ -5938,7 +6087,39 @@
                 <w:szCs w:val="20"/>
                 <w:lang w:val="es-AR"/>
               </w:rPr>
-              <w:t>El SISTEMA asocia la solicitud de tarea con la cuadrilla.</w:t>
+              <w:t xml:space="preserve">El SISTEMA asocia </w:t>
+            </w:r>
+            <w:r>
+              <w:rPr>
+                <w:sz w:val="20"/>
+                <w:szCs w:val="20"/>
+                <w:lang w:val="es-AR"/>
+              </w:rPr>
+              <w:t xml:space="preserve">el equipo con </w:t>
+            </w:r>
+            <w:r>
+              <w:rPr>
+                <w:sz w:val="20"/>
+                <w:szCs w:val="20"/>
+                <w:lang w:val="es-AR"/>
+              </w:rPr>
+              <w:t>la sol</w:t>
+            </w:r>
+            <w:r>
+              <w:rPr>
+                <w:sz w:val="20"/>
+                <w:szCs w:val="20"/>
+                <w:lang w:val="es-AR"/>
+              </w:rPr>
+              <w:t>icitud de tarea</w:t>
+            </w:r>
+            <w:r>
+              <w:rPr>
+                <w:sz w:val="20"/>
+                <w:szCs w:val="20"/>
+                <w:lang w:val="es-AR"/>
+              </w:rPr>
+              <w:t>.</w:t>
             </w:r>
           </w:p>
           <w:p>
@@ -5946,7 +6127,7 @@
               <w:pStyle w:val="Prrafodelista"/>
               <w:numPr>
                 <w:ilvl w:val="0"/>
-                <w:numId w:val="9"/>
+                <w:numId w:val="16"/>
               </w:numPr>
               <w:spacing w:after="0" w:line="240" w:lineRule="auto"/>
               <w:rPr>
@@ -5969,7 +6150,7 @@
               <w:pStyle w:val="Prrafodelista"/>
               <w:numPr>
                 <w:ilvl w:val="0"/>
-                <w:numId w:val="10"/>
+                <w:numId w:val="16"/>
               </w:numPr>
               <w:spacing w:after="0" w:line="240" w:lineRule="auto"/>
               <w:rPr>
@@ -6057,6 +6238,7 @@
                 <w:szCs w:val="20"/>
                 <w:lang w:val="es-AR"/>
               </w:rPr>
+              <w:lastRenderedPageBreak/>
               <w:t>Comentarios</w:t>
             </w:r>
           </w:p>
@@ -6073,7 +6255,7 @@
               <w:pStyle w:val="Prrafodelista"/>
               <w:numPr>
                 <w:ilvl w:val="0"/>
-                <w:numId w:val="12"/>
+                <w:numId w:val="17"/>
               </w:numPr>
               <w:spacing w:after="0" w:line="240" w:lineRule="auto"/>
               <w:rPr>
@@ -7452,7 +7634,6 @@
                 <w:szCs w:val="20"/>
                 <w:lang w:val="es-AR"/>
               </w:rPr>
-              <w:lastRenderedPageBreak/>
               <w:t>Temas Pendientes</w:t>
             </w:r>
           </w:p>
@@ -7466,11 +7647,6 @@
           </w:tcPr>
           <w:p>
             <w:pPr>
-              <w:pStyle w:val="Prrafodelista"/>
-              <w:numPr>
-                <w:ilvl w:val="0"/>
-                <w:numId w:val="13"/>
-              </w:numPr>
               <w:spacing w:after="0" w:line="240" w:lineRule="auto"/>
               <w:rPr>
                 <w:sz w:val="20"/>
@@ -7478,194 +7654,6 @@
                 <w:lang w:val="es-AR"/>
               </w:rPr>
             </w:pPr>
-            <w:r>
-              <w:rPr>
-                <w:sz w:val="20"/>
-                <w:szCs w:val="20"/>
-                <w:lang w:val="es-AR"/>
-              </w:rPr>
-              <w:t xml:space="preserve">No se </w:t>
-            </w:r>
-            <w:proofErr w:type="spellStart"/>
-            <w:r>
-              <w:rPr>
-                <w:sz w:val="20"/>
-                <w:szCs w:val="20"/>
-                <w:lang w:val="es-AR"/>
-              </w:rPr>
-              <w:t>comprende</w:t>
-            </w:r>
-            <w:proofErr w:type="spellEnd"/>
-            <w:r>
-              <w:rPr>
-                <w:sz w:val="20"/>
-                <w:szCs w:val="20"/>
-                <w:lang w:val="es-AR"/>
-              </w:rPr>
-              <w:t xml:space="preserve"> la </w:t>
-            </w:r>
-            <w:proofErr w:type="spellStart"/>
-            <w:r>
-              <w:rPr>
-                <w:sz w:val="20"/>
-                <w:szCs w:val="20"/>
-                <w:lang w:val="es-AR"/>
-              </w:rPr>
-              <w:t>relacion</w:t>
-            </w:r>
-            <w:proofErr w:type="spellEnd"/>
-            <w:r>
-              <w:rPr>
-                <w:sz w:val="20"/>
-                <w:szCs w:val="20"/>
-                <w:lang w:val="es-AR"/>
-              </w:rPr>
-              <w:t xml:space="preserve"> de 1…* entre el </w:t>
-            </w:r>
-            <w:proofErr w:type="spellStart"/>
-            <w:r>
-              <w:rPr>
-                <w:sz w:val="20"/>
-                <w:szCs w:val="20"/>
-                <w:lang w:val="es-AR"/>
-              </w:rPr>
-              <w:t>permiso</w:t>
-            </w:r>
-            <w:proofErr w:type="spellEnd"/>
-            <w:r>
-              <w:rPr>
-                <w:sz w:val="20"/>
-                <w:szCs w:val="20"/>
-                <w:lang w:val="es-AR"/>
-              </w:rPr>
-              <w:t xml:space="preserve"> de </w:t>
-            </w:r>
-            <w:proofErr w:type="spellStart"/>
-            <w:r>
-              <w:rPr>
-                <w:sz w:val="20"/>
-                <w:szCs w:val="20"/>
-                <w:lang w:val="es-AR"/>
-              </w:rPr>
-              <w:t>acceso</w:t>
-            </w:r>
-            <w:proofErr w:type="spellEnd"/>
-            <w:r>
-              <w:rPr>
-                <w:sz w:val="20"/>
-                <w:szCs w:val="20"/>
-                <w:lang w:val="es-AR"/>
-              </w:rPr>
-              <w:t xml:space="preserve"> y la </w:t>
-            </w:r>
-            <w:proofErr w:type="spellStart"/>
-            <w:r>
-              <w:rPr>
-                <w:sz w:val="20"/>
-                <w:szCs w:val="20"/>
-                <w:lang w:val="es-AR"/>
-              </w:rPr>
-              <w:t>tarea</w:t>
-            </w:r>
-            <w:proofErr w:type="spellEnd"/>
-            <w:r>
-              <w:rPr>
-                <w:sz w:val="20"/>
-                <w:szCs w:val="20"/>
-                <w:lang w:val="es-AR"/>
-              </w:rPr>
-              <w:t xml:space="preserve">. El CU se </w:t>
-            </w:r>
-            <w:proofErr w:type="spellStart"/>
-            <w:r>
-              <w:rPr>
-                <w:sz w:val="20"/>
-                <w:szCs w:val="20"/>
-                <w:lang w:val="es-AR"/>
-              </w:rPr>
-              <w:t>modelo</w:t>
-            </w:r>
-            <w:proofErr w:type="spellEnd"/>
-            <w:r>
-              <w:rPr>
-                <w:sz w:val="20"/>
-                <w:szCs w:val="20"/>
-                <w:lang w:val="es-AR"/>
-              </w:rPr>
-              <w:t xml:space="preserve"> </w:t>
-            </w:r>
-            <w:proofErr w:type="spellStart"/>
-            <w:r>
-              <w:rPr>
-                <w:sz w:val="20"/>
-                <w:szCs w:val="20"/>
-                <w:lang w:val="es-AR"/>
-              </w:rPr>
-              <w:t>como</w:t>
-            </w:r>
-            <w:proofErr w:type="spellEnd"/>
-            <w:r>
-              <w:rPr>
-                <w:sz w:val="20"/>
-                <w:szCs w:val="20"/>
-                <w:lang w:val="es-AR"/>
-              </w:rPr>
-              <w:t xml:space="preserve"> </w:t>
-            </w:r>
-            <w:proofErr w:type="spellStart"/>
-            <w:r>
-              <w:rPr>
-                <w:sz w:val="20"/>
-                <w:szCs w:val="20"/>
-                <w:lang w:val="es-AR"/>
-              </w:rPr>
-              <w:t>si</w:t>
-            </w:r>
-            <w:proofErr w:type="spellEnd"/>
-            <w:r>
-              <w:rPr>
-                <w:sz w:val="20"/>
-                <w:szCs w:val="20"/>
-                <w:lang w:val="es-AR"/>
-              </w:rPr>
-              <w:t xml:space="preserve"> la </w:t>
-            </w:r>
-            <w:proofErr w:type="spellStart"/>
-            <w:r>
-              <w:rPr>
-                <w:sz w:val="20"/>
-                <w:szCs w:val="20"/>
-                <w:lang w:val="es-AR"/>
-              </w:rPr>
-              <w:t>relacion</w:t>
-            </w:r>
-            <w:proofErr w:type="spellEnd"/>
-            <w:r>
-              <w:rPr>
-                <w:sz w:val="20"/>
-                <w:szCs w:val="20"/>
-                <w:lang w:val="es-AR"/>
-              </w:rPr>
-              <w:t xml:space="preserve"> </w:t>
-            </w:r>
-            <w:proofErr w:type="spellStart"/>
-            <w:r>
-              <w:rPr>
-                <w:sz w:val="20"/>
-                <w:szCs w:val="20"/>
-                <w:lang w:val="es-AR"/>
-              </w:rPr>
-              <w:t>fuese</w:t>
-            </w:r>
-            <w:proofErr w:type="spellEnd"/>
-            <w:r>
-              <w:rPr>
-                <w:sz w:val="20"/>
-                <w:szCs w:val="20"/>
-                <w:lang w:val="es-AR"/>
-              </w:rPr>
-              <w:t xml:space="preserve"> de 1</w:t>
-            </w:r>
           </w:p>
         </w:tc>
       </w:tr>
@@ -7691,6 +7679,7 @@
                 <w:szCs w:val="20"/>
                 <w:lang w:val="es-AR"/>
               </w:rPr>
+              <w:lastRenderedPageBreak/>
               <w:t>Comentarios</w:t>
             </w:r>
           </w:p>
@@ -8257,7 +8246,7 @@
   <w:abstractNum w:abstractNumId="3">
     <w:nsid w:val="124D5604"/>
     <w:multiLevelType w:val="hybridMultilevel"/>
-    <w:tmpl w:val="53EE5290"/>
+    <w:tmpl w:val="2278C39A"/>
     <w:lvl w:ilvl="0" w:tplc="0409000F">
       <w:start w:val="1"/>
       <w:numFmt w:val="decimal"/>
@@ -8522,6 +8511,95 @@
     </w:lvl>
   </w:abstractNum>
   <w:abstractNum w:abstractNumId="6">
+    <w:nsid w:val="48257D51"/>
+    <w:multiLevelType w:val="hybridMultilevel"/>
+    <w:tmpl w:val="CC0C65C2"/>
+    <w:lvl w:ilvl="0" w:tplc="0409000F">
+      <w:start w:val="1"/>
+      <w:numFmt w:val="decimal"/>
+      <w:lvlText w:val="%1."/>
+      <w:lvlJc w:val="left"/>
+      <w:pPr>
+        <w:ind w:left="720" w:hanging="360"/>
+      </w:pPr>
+      <w:rPr>
+        <w:rFonts w:hint="default"/>
+      </w:rPr>
+    </w:lvl>
+    <w:lvl w:ilvl="1" w:tplc="04090019" w:tentative="1">
+      <w:start w:val="1"/>
+      <w:numFmt w:val="lowerLetter"/>
+      <w:lvlText w:val="%2."/>
+      <w:lvlJc w:val="left"/>
+      <w:pPr>
+        <w:ind w:left="1440" w:hanging="360"/>
+      </w:pPr>
+    </w:lvl>
+    <w:lvl w:ilvl="2" w:tplc="0409001B" w:tentative="1">
+      <w:start w:val="1"/>
+      <w:numFmt w:val="lowerRoman"/>
+      <w:lvlText w:val="%3."/>
+      <w:lvlJc w:val="right"/>
+      <w:pPr>
+        <w:ind w:left="2160" w:hanging="180"/>
+      </w:pPr>
+    </w:lvl>
+    <w:lvl w:ilvl="3" w:tplc="0409000F" w:tentative="1">
+      <w:start w:val="1"/>
+      <w:numFmt w:val="decimal"/>
+      <w:lvlText w:val="%4."/>
+      <w:lvlJc w:val="left"/>
+      <w:pPr>
+        <w:ind w:left="2880" w:hanging="360"/>
+      </w:pPr>
+    </w:lvl>
+    <w:lvl w:ilvl="4" w:tplc="04090019" w:tentative="1">
+      <w:start w:val="1"/>
+      <w:numFmt w:val="lowerLetter"/>
+      <w:lvlText w:val="%5."/>
+      <w:lvlJc w:val="left"/>
+      <w:pPr>
+        <w:ind w:left="3600" w:hanging="360"/>
+      </w:pPr>
+    </w:lvl>
+    <w:lvl w:ilvl="5" w:tplc="0409001B" w:tentative="1">
+      <w:start w:val="1"/>
+      <w:numFmt w:val="lowerRoman"/>
+      <w:lvlText w:val="%6."/>
+      <w:lvlJc w:val="right"/>
+      <w:pPr>
+        <w:ind w:left="4320" w:hanging="180"/>
+      </w:pPr>
+    </w:lvl>
+    <w:lvl w:ilvl="6" w:tplc="0409000F" w:tentative="1">
+      <w:start w:val="1"/>
+      <w:numFmt w:val="decimal"/>
+      <w:lvlText w:val="%7."/>
+      <w:lvlJc w:val="left"/>
+      <w:pPr>
+        <w:ind w:left="5040" w:hanging="360"/>
+      </w:pPr>
+    </w:lvl>
+    <w:lvl w:ilvl="7" w:tplc="04090019" w:tentative="1">
+      <w:start w:val="1"/>
+      <w:numFmt w:val="lowerLetter"/>
+      <w:lvlText w:val="%8."/>
+      <w:lvlJc w:val="left"/>
+      <w:pPr>
+        <w:ind w:left="5760" w:hanging="360"/>
+      </w:pPr>
+    </w:lvl>
+    <w:lvl w:ilvl="8" w:tplc="0409001B" w:tentative="1">
+      <w:start w:val="1"/>
+      <w:numFmt w:val="lowerRoman"/>
+      <w:lvlText w:val="%9."/>
+      <w:lvlJc w:val="right"/>
+      <w:pPr>
+        <w:ind w:left="6480" w:hanging="180"/>
+      </w:pPr>
+    </w:lvl>
+  </w:abstractNum>
+  <w:abstractNum w:abstractNumId="7">
     <w:nsid w:val="4EF00173"/>
     <w:multiLevelType w:val="hybridMultilevel"/>
     <w:tmpl w:val="CC0C65C2"/>
@@ -8610,7 +8688,96 @@
       </w:pPr>
     </w:lvl>
   </w:abstractNum>
-  <w:abstractNum w:abstractNumId="7">
+  <w:abstractNum w:abstractNumId="8">
+    <w:nsid w:val="5D427C63"/>
+    <w:multiLevelType w:val="hybridMultilevel"/>
+    <w:tmpl w:val="CC0C65C2"/>
+    <w:lvl w:ilvl="0" w:tplc="0409000F">
+      <w:start w:val="1"/>
+      <w:numFmt w:val="decimal"/>
+      <w:lvlText w:val="%1."/>
+      <w:lvlJc w:val="left"/>
+      <w:pPr>
+        <w:ind w:left="720" w:hanging="360"/>
+      </w:pPr>
+      <w:rPr>
+        <w:rFonts w:hint="default"/>
+      </w:rPr>
+    </w:lvl>
+    <w:lvl w:ilvl="1" w:tplc="04090019" w:tentative="1">
+      <w:start w:val="1"/>
+      <w:numFmt w:val="lowerLetter"/>
+      <w:lvlText w:val="%2."/>
+      <w:lvlJc w:val="left"/>
+      <w:pPr>
+        <w:ind w:left="1440" w:hanging="360"/>
+      </w:pPr>
+    </w:lvl>
+    <w:lvl w:ilvl="2" w:tplc="0409001B" w:tentative="1">
+      <w:start w:val="1"/>
+      <w:numFmt w:val="lowerRoman"/>
+      <w:lvlText w:val="%3."/>
+      <w:lvlJc w:val="right"/>
+      <w:pPr>
+        <w:ind w:left="2160" w:hanging="180"/>
+      </w:pPr>
+    </w:lvl>
+    <w:lvl w:ilvl="3" w:tplc="0409000F" w:tentative="1">
+      <w:start w:val="1"/>
+      <w:numFmt w:val="decimal"/>
+      <w:lvlText w:val="%4."/>
+      <w:lvlJc w:val="left"/>
+      <w:pPr>
+        <w:ind w:left="2880" w:hanging="360"/>
+      </w:pPr>
+    </w:lvl>
+    <w:lvl w:ilvl="4" w:tplc="04090019" w:tentative="1">
+      <w:start w:val="1"/>
+      <w:numFmt w:val="lowerLetter"/>
+      <w:lvlText w:val="%5."/>
+      <w:lvlJc w:val="left"/>
+      <w:pPr>
+        <w:ind w:left="3600" w:hanging="360"/>
+      </w:pPr>
+    </w:lvl>
+    <w:lvl w:ilvl="5" w:tplc="0409001B" w:tentative="1">
+      <w:start w:val="1"/>
+      <w:numFmt w:val="lowerRoman"/>
+      <w:lvlText w:val="%6."/>
+      <w:lvlJc w:val="right"/>
+      <w:pPr>
+        <w:ind w:left="4320" w:hanging="180"/>
+      </w:pPr>
+    </w:lvl>
+    <w:lvl w:ilvl="6" w:tplc="0409000F" w:tentative="1">
+      <w:start w:val="1"/>
+      <w:numFmt w:val="decimal"/>
+      <w:lvlText w:val="%7."/>
+      <w:lvlJc w:val="left"/>
+      <w:pPr>
+        <w:ind w:left="5040" w:hanging="360"/>
+      </w:pPr>
+    </w:lvl>
+    <w:lvl w:ilvl="7" w:tplc="04090019" w:tentative="1">
+      <w:start w:val="1"/>
+      <w:numFmt w:val="lowerLetter"/>
+      <w:lvlText w:val="%8."/>
+      <w:lvlJc w:val="left"/>
+      <w:pPr>
+        <w:ind w:left="5760" w:hanging="360"/>
+      </w:pPr>
+    </w:lvl>
+    <w:lvl w:ilvl="8" w:tplc="0409001B" w:tentative="1">
+      <w:start w:val="1"/>
+      <w:numFmt w:val="lowerRoman"/>
+      <w:lvlText w:val="%9."/>
+      <w:lvlJc w:val="right"/>
+      <w:pPr>
+        <w:ind w:left="6480" w:hanging="180"/>
+      </w:pPr>
+    </w:lvl>
+  </w:abstractNum>
+  <w:abstractNum w:abstractNumId="9">
     <w:nsid w:val="5EE01504"/>
     <w:multiLevelType w:val="hybridMultilevel"/>
     <w:tmpl w:val="CC0C65C2"/>
@@ -8699,7 +8866,7 @@
       </w:pPr>
     </w:lvl>
   </w:abstractNum>
-  <w:abstractNum w:abstractNumId="8">
+  <w:abstractNum w:abstractNumId="10">
     <w:nsid w:val="60612487"/>
     <w:multiLevelType w:val="hybridMultilevel"/>
     <w:tmpl w:val="19FA073C"/>
@@ -8785,7 +8952,7 @@
       </w:pPr>
     </w:lvl>
   </w:abstractNum>
-  <w:abstractNum w:abstractNumId="9">
+  <w:abstractNum w:abstractNumId="11">
     <w:nsid w:val="6361551F"/>
     <w:multiLevelType w:val="hybridMultilevel"/>
     <w:tmpl w:val="53EE5290"/>
@@ -8874,7 +9041,7 @@
       </w:pPr>
     </w:lvl>
   </w:abstractNum>
-  <w:abstractNum w:abstractNumId="10">
+  <w:abstractNum w:abstractNumId="12">
     <w:nsid w:val="6D60380C"/>
     <w:multiLevelType w:val="hybridMultilevel"/>
     <w:tmpl w:val="E0FCD3C6"/>
@@ -8963,7 +9130,7 @@
       </w:pPr>
     </w:lvl>
   </w:abstractNum>
-  <w:abstractNum w:abstractNumId="11">
+  <w:abstractNum w:abstractNumId="13">
     <w:nsid w:val="6DB93480"/>
     <w:multiLevelType w:val="hybridMultilevel"/>
     <w:tmpl w:val="CC0C65C2"/>
@@ -9052,7 +9219,7 @@
       </w:pPr>
     </w:lvl>
   </w:abstractNum>
-  <w:abstractNum w:abstractNumId="12">
+  <w:abstractNum w:abstractNumId="14">
     <w:nsid w:val="6ECA18F4"/>
     <w:multiLevelType w:val="hybridMultilevel"/>
     <w:tmpl w:val="1452132C"/>
@@ -9141,7 +9308,7 @@
       </w:pPr>
     </w:lvl>
   </w:abstractNum>
-  <w:abstractNum w:abstractNumId="13">
+  <w:abstractNum w:abstractNumId="15">
     <w:nsid w:val="6FFA15BA"/>
     <w:multiLevelType w:val="hybridMultilevel"/>
     <w:tmpl w:val="5CE65C3C"/>
@@ -9230,26 +9397,115 @@
       </w:pPr>
     </w:lvl>
   </w:abstractNum>
+  <w:abstractNum w:abstractNumId="16">
+    <w:nsid w:val="7196457D"/>
+    <w:multiLevelType w:val="hybridMultilevel"/>
+    <w:tmpl w:val="2278C39A"/>
+    <w:lvl w:ilvl="0" w:tplc="0409000F">
+      <w:start w:val="1"/>
+      <w:numFmt w:val="decimal"/>
+      <w:lvlText w:val="%1."/>
+      <w:lvlJc w:val="left"/>
+      <w:pPr>
+        <w:ind w:left="720" w:hanging="360"/>
+      </w:pPr>
+      <w:rPr>
+        <w:rFonts w:hint="default"/>
+      </w:rPr>
+    </w:lvl>
+    <w:lvl w:ilvl="1" w:tplc="04090019">
+      <w:start w:val="1"/>
+      <w:numFmt w:val="lowerLetter"/>
+      <w:lvlText w:val="%2."/>
+      <w:lvlJc w:val="left"/>
+      <w:pPr>
+        <w:ind w:left="1440" w:hanging="360"/>
+      </w:pPr>
+    </w:lvl>
+    <w:lvl w:ilvl="2" w:tplc="0409001B">
+      <w:start w:val="1"/>
+      <w:numFmt w:val="lowerRoman"/>
+      <w:lvlText w:val="%3."/>
+      <w:lvlJc w:val="right"/>
+      <w:pPr>
+        <w:ind w:left="2160" w:hanging="180"/>
+      </w:pPr>
+    </w:lvl>
+    <w:lvl w:ilvl="3" w:tplc="0409000F" w:tentative="1">
+      <w:start w:val="1"/>
+      <w:numFmt w:val="decimal"/>
+      <w:lvlText w:val="%4."/>
+      <w:lvlJc w:val="left"/>
+      <w:pPr>
+        <w:ind w:left="2880" w:hanging="360"/>
+      </w:pPr>
+    </w:lvl>
+    <w:lvl w:ilvl="4" w:tplc="04090019" w:tentative="1">
+      <w:start w:val="1"/>
+      <w:numFmt w:val="lowerLetter"/>
+      <w:lvlText w:val="%5."/>
+      <w:lvlJc w:val="left"/>
+      <w:pPr>
+        <w:ind w:left="3600" w:hanging="360"/>
+      </w:pPr>
+    </w:lvl>
+    <w:lvl w:ilvl="5" w:tplc="0409001B" w:tentative="1">
+      <w:start w:val="1"/>
+      <w:numFmt w:val="lowerRoman"/>
+      <w:lvlText w:val="%6."/>
+      <w:lvlJc w:val="right"/>
+      <w:pPr>
+        <w:ind w:left="4320" w:hanging="180"/>
+      </w:pPr>
+    </w:lvl>
+    <w:lvl w:ilvl="6" w:tplc="0409000F" w:tentative="1">
+      <w:start w:val="1"/>
+      <w:numFmt w:val="decimal"/>
+      <w:lvlText w:val="%7."/>
+      <w:lvlJc w:val="left"/>
+      <w:pPr>
+        <w:ind w:left="5040" w:hanging="360"/>
+      </w:pPr>
+    </w:lvl>
+    <w:lvl w:ilvl="7" w:tplc="04090019" w:tentative="1">
+      <w:start w:val="1"/>
+      <w:numFmt w:val="lowerLetter"/>
+      <w:lvlText w:val="%8."/>
+      <w:lvlJc w:val="left"/>
+      <w:pPr>
+        <w:ind w:left="5760" w:hanging="360"/>
+      </w:pPr>
+    </w:lvl>
+    <w:lvl w:ilvl="8" w:tplc="0409001B" w:tentative="1">
+      <w:start w:val="1"/>
+      <w:numFmt w:val="lowerRoman"/>
+      <w:lvlText w:val="%9."/>
+      <w:lvlJc w:val="right"/>
+      <w:pPr>
+        <w:ind w:left="6480" w:hanging="180"/>
+      </w:pPr>
+    </w:lvl>
+  </w:abstractNum>
   <w:num w:numId="1">
-    <w:abstractNumId w:val="6"/>
+    <w:abstractNumId w:val="7"/>
   </w:num>
   <w:num w:numId="2">
-    <w:abstractNumId w:val="9"/>
+    <w:abstractNumId w:val="11"/>
   </w:num>
   <w:num w:numId="3">
     <w:abstractNumId w:val="5"/>
   </w:num>
   <w:num w:numId="4">
-    <w:abstractNumId w:val="10"/>
+    <w:abstractNumId w:val="12"/>
   </w:num>
   <w:num w:numId="5">
-    <w:abstractNumId w:val="13"/>
+    <w:abstractNumId w:val="15"/>
   </w:num>
   <w:num w:numId="6">
-    <w:abstractNumId w:val="12"/>
+    <w:abstractNumId w:val="14"/>
   </w:num>
   <w:num w:numId="7">
-    <w:abstractNumId w:val="8"/>
+    <w:abstractNumId w:val="10"/>
   </w:num>
   <w:num w:numId="8">
     <w:abstractNumId w:val="1"/>
@@ -9267,10 +9523,19 @@
     <w:abstractNumId w:val="0"/>
   </w:num>
   <w:num w:numId="13">
-    <w:abstractNumId w:val="7"/>
+    <w:abstractNumId w:val="9"/>
   </w:num>
   <w:num w:numId="14">
-    <w:abstractNumId w:val="11"/>
+    <w:abstractNumId w:val="13"/>
+  </w:num>
+  <w:num w:numId="15">
+    <w:abstractNumId w:val="8"/>
+  </w:num>
+  <w:num w:numId="16">
+    <w:abstractNumId w:val="16"/>
+  </w:num>
+  <w:num w:numId="17">
+    <w:abstractNumId w:val="6"/>
   </w:num>
 </w:numbering>
 </file>
@@ -9852,7 +10117,7 @@
 </file>
 
 <file path=customXml/itemProps1.xml><?xml version="1.0" encoding="utf-8"?>
-<ds:datastoreItem xmlns:ds="http://schemas.openxmlformats.org/officeDocument/2006/customXml" ds:itemID="{4F56DCAA-A82A-4FB6-8EF3-B876CBF03597}">
+<ds:datastoreItem xmlns:ds="http://schemas.openxmlformats.org/officeDocument/2006/customXml" ds:itemID="{DF896D23-F44A-4EC7-8FA6-F26AC77FF769}">
   <ds:schemaRefs>
     <ds:schemaRef ds:uri="http://schemas.openxmlformats.org/officeDocument/2006/bibliography"/>
   </ds:schemaRefs>
